--- a/SEM in R/List of variables.docx
+++ b/SEM in R/List of variables.docx
@@ -1291,7 +1291,25 @@
           <w:sz w:val="24"/>
           <w:szCs w:val="24"/>
         </w:rPr>
-        <w:t>TOTALINCARCEMON (Total number of month of incarceration)</w:t>
+        <w:t xml:space="preserve">TOTALINCARCEMON (Total number of </w:t>
+      </w:r>
+      <w:proofErr w:type="gramStart"/>
+      <w:r>
+        <w:rPr>
+          <w:rFonts w:ascii="Arial" w:hAnsi="Arial" w:cs="Arial"/>
+          <w:sz w:val="24"/>
+          <w:szCs w:val="24"/>
+        </w:rPr>
+        <w:t>month</w:t>
+      </w:r>
+      <w:proofErr w:type="gramEnd"/>
+      <w:r>
+        <w:rPr>
+          <w:rFonts w:ascii="Arial" w:hAnsi="Arial" w:cs="Arial"/>
+          <w:sz w:val="24"/>
+          <w:szCs w:val="24"/>
+        </w:rPr>
+        <w:t xml:space="preserve"> of incarceration)</w:t>
       </w:r>
     </w:p>
     <w:p>
@@ -2002,8 +2020,58 @@
           <w:bdr w:val="none" w:sz="0" w:space="0" w:color="auto" w:frame="1"/>
           <w:lang w:eastAsia="en-US"/>
         </w:rPr>
-        <w:t xml:space="preserve">                       Estimate  Std.Err  z-value  P(&gt;|z|)   Std.lv  Std.all</w:t>
-      </w:r>
+        <w:t xml:space="preserve">                       </w:t>
+      </w:r>
+      <w:proofErr w:type="gramStart"/>
+      <w:r>
+        <w:rPr>
+          <w:rFonts w:ascii="Lucida Console" w:eastAsia="Times New Roman" w:hAnsi="Lucida Console" w:cs="Courier New"/>
+          <w:color w:val="000000"/>
+          <w:sz w:val="20"/>
+          <w:szCs w:val="20"/>
+          <w:bdr w:val="none" w:sz="0" w:space="0" w:color="auto" w:frame="1"/>
+          <w:lang w:eastAsia="en-US"/>
+        </w:rPr>
+        <w:t xml:space="preserve">Estimate  </w:t>
+      </w:r>
+      <w:proofErr w:type="spellStart"/>
+      <w:r>
+        <w:rPr>
+          <w:rFonts w:ascii="Lucida Console" w:eastAsia="Times New Roman" w:hAnsi="Lucida Console" w:cs="Courier New"/>
+          <w:color w:val="000000"/>
+          <w:sz w:val="20"/>
+          <w:szCs w:val="20"/>
+          <w:bdr w:val="none" w:sz="0" w:space="0" w:color="auto" w:frame="1"/>
+          <w:lang w:eastAsia="en-US"/>
+        </w:rPr>
+        <w:t>Std.Err</w:t>
+      </w:r>
+      <w:proofErr w:type="spellEnd"/>
+      <w:proofErr w:type="gramEnd"/>
+      <w:r>
+        <w:rPr>
+          <w:rFonts w:ascii="Lucida Console" w:eastAsia="Times New Roman" w:hAnsi="Lucida Console" w:cs="Courier New"/>
+          <w:color w:val="000000"/>
+          <w:sz w:val="20"/>
+          <w:szCs w:val="20"/>
+          <w:bdr w:val="none" w:sz="0" w:space="0" w:color="auto" w:frame="1"/>
+          <w:lang w:eastAsia="en-US"/>
+        </w:rPr>
+        <w:t xml:space="preserve">  z-value  P(&gt;|z|)   Std.lv  </w:t>
+      </w:r>
+      <w:proofErr w:type="spellStart"/>
+      <w:r>
+        <w:rPr>
+          <w:rFonts w:ascii="Lucida Console" w:eastAsia="Times New Roman" w:hAnsi="Lucida Console" w:cs="Courier New"/>
+          <w:color w:val="000000"/>
+          <w:sz w:val="20"/>
+          <w:szCs w:val="20"/>
+          <w:bdr w:val="none" w:sz="0" w:space="0" w:color="auto" w:frame="1"/>
+          <w:lang w:eastAsia="en-US"/>
+        </w:rPr>
+        <w:t>Std.all</w:t>
+      </w:r>
+      <w:proofErr w:type="spellEnd"/>
     </w:p>
     <w:p>
       <w:pPr>
@@ -2260,7 +2328,31 @@
           <w:bdr w:val="none" w:sz="0" w:space="0" w:color="auto" w:frame="1"/>
           <w:lang w:eastAsia="en-US"/>
         </w:rPr>
-        <w:t xml:space="preserve">    twoparenthome        -0.205    0.054   -3.756    0.000   -0.150   -0.075</w:t>
+        <w:t xml:space="preserve">    </w:t>
+      </w:r>
+      <w:proofErr w:type="spellStart"/>
+      <w:r>
+        <w:rPr>
+          <w:rFonts w:ascii="Lucida Console" w:eastAsia="Times New Roman" w:hAnsi="Lucida Console" w:cs="Courier New"/>
+          <w:color w:val="000000"/>
+          <w:sz w:val="20"/>
+          <w:szCs w:val="20"/>
+          <w:bdr w:val="none" w:sz="0" w:space="0" w:color="auto" w:frame="1"/>
+          <w:lang w:eastAsia="en-US"/>
+        </w:rPr>
+        <w:t>twoparenthome</w:t>
+      </w:r>
+      <w:proofErr w:type="spellEnd"/>
+      <w:r>
+        <w:rPr>
+          <w:rFonts w:ascii="Lucida Console" w:eastAsia="Times New Roman" w:hAnsi="Lucida Console" w:cs="Courier New"/>
+          <w:color w:val="000000"/>
+          <w:sz w:val="20"/>
+          <w:szCs w:val="20"/>
+          <w:bdr w:val="none" w:sz="0" w:space="0" w:color="auto" w:frame="1"/>
+          <w:lang w:eastAsia="en-US"/>
+        </w:rPr>
+        <w:t xml:space="preserve">        -0.205    0.054   -3.756    0.000   -0.150   -0.075</w:t>
       </w:r>
     </w:p>
     <w:p>
@@ -2432,7 +2524,31 @@
           <w:bdr w:val="none" w:sz="0" w:space="0" w:color="auto" w:frame="1"/>
           <w:lang w:eastAsia="en-US"/>
         </w:rPr>
-        <w:t xml:space="preserve">    hispanic             -0.012    0.072   -0.165    0.869   -0.009   -0.004</w:t>
+        <w:t xml:space="preserve">    </w:t>
+      </w:r>
+      <w:proofErr w:type="spellStart"/>
+      <w:r>
+        <w:rPr>
+          <w:rFonts w:ascii="Lucida Console" w:eastAsia="Times New Roman" w:hAnsi="Lucida Console" w:cs="Courier New"/>
+          <w:color w:val="000000"/>
+          <w:sz w:val="20"/>
+          <w:szCs w:val="20"/>
+          <w:bdr w:val="none" w:sz="0" w:space="0" w:color="auto" w:frame="1"/>
+          <w:lang w:eastAsia="en-US"/>
+        </w:rPr>
+        <w:t>hispanic</w:t>
+      </w:r>
+      <w:proofErr w:type="spellEnd"/>
+      <w:r>
+        <w:rPr>
+          <w:rFonts w:ascii="Lucida Console" w:eastAsia="Times New Roman" w:hAnsi="Lucida Console" w:cs="Courier New"/>
+          <w:color w:val="000000"/>
+          <w:sz w:val="20"/>
+          <w:szCs w:val="20"/>
+          <w:bdr w:val="none" w:sz="0" w:space="0" w:color="auto" w:frame="1"/>
+          <w:lang w:eastAsia="en-US"/>
+        </w:rPr>
+        <w:t xml:space="preserve">             -0.012    0.072   -0.165    0.869   -0.009   -0.004</w:t>
       </w:r>
     </w:p>
     <w:p>
@@ -2819,7 +2935,31 @@
           <w:bdr w:val="none" w:sz="0" w:space="0" w:color="auto" w:frame="1"/>
           <w:lang w:eastAsia="en-US"/>
         </w:rPr>
-        <w:t xml:space="preserve">    juvenilncrcrtn        0.039    0.056    0.695    0.487    0.026    0.028</w:t>
+        <w:t xml:space="preserve">    </w:t>
+      </w:r>
+      <w:proofErr w:type="spellStart"/>
+      <w:r>
+        <w:rPr>
+          <w:rFonts w:ascii="Lucida Console" w:eastAsia="Times New Roman" w:hAnsi="Lucida Console" w:cs="Courier New"/>
+          <w:color w:val="000000"/>
+          <w:sz w:val="20"/>
+          <w:szCs w:val="20"/>
+          <w:bdr w:val="none" w:sz="0" w:space="0" w:color="auto" w:frame="1"/>
+          <w:lang w:eastAsia="en-US"/>
+        </w:rPr>
+        <w:t>juvenilncrcrtn</w:t>
+      </w:r>
+      <w:proofErr w:type="spellEnd"/>
+      <w:r>
+        <w:rPr>
+          <w:rFonts w:ascii="Lucida Console" w:eastAsia="Times New Roman" w:hAnsi="Lucida Console" w:cs="Courier New"/>
+          <w:color w:val="000000"/>
+          <w:sz w:val="20"/>
+          <w:szCs w:val="20"/>
+          <w:bdr w:val="none" w:sz="0" w:space="0" w:color="auto" w:frame="1"/>
+          <w:lang w:eastAsia="en-US"/>
+        </w:rPr>
+        <w:t xml:space="preserve">        0.039    0.056    0.695    0.487    0.026    0.028</w:t>
       </w:r>
     </w:p>
     <w:p>
@@ -2905,7 +3045,31 @@
           <w:bdr w:val="none" w:sz="0" w:space="0" w:color="auto" w:frame="1"/>
           <w:lang w:eastAsia="en-US"/>
         </w:rPr>
-        <w:t xml:space="preserve">    twoparenthome        -0.488    0.220   -2.214    0.027   -0.328   -0.164</w:t>
+        <w:t xml:space="preserve">    </w:t>
+      </w:r>
+      <w:proofErr w:type="spellStart"/>
+      <w:r>
+        <w:rPr>
+          <w:rFonts w:ascii="Lucida Console" w:eastAsia="Times New Roman" w:hAnsi="Lucida Console" w:cs="Courier New"/>
+          <w:color w:val="000000"/>
+          <w:sz w:val="20"/>
+          <w:szCs w:val="20"/>
+          <w:bdr w:val="none" w:sz="0" w:space="0" w:color="auto" w:frame="1"/>
+          <w:lang w:eastAsia="en-US"/>
+        </w:rPr>
+        <w:t>twoparenthome</w:t>
+      </w:r>
+      <w:proofErr w:type="spellEnd"/>
+      <w:r>
+        <w:rPr>
+          <w:rFonts w:ascii="Lucida Console" w:eastAsia="Times New Roman" w:hAnsi="Lucida Console" w:cs="Courier New"/>
+          <w:color w:val="000000"/>
+          <w:sz w:val="20"/>
+          <w:szCs w:val="20"/>
+          <w:bdr w:val="none" w:sz="0" w:space="0" w:color="auto" w:frame="1"/>
+          <w:lang w:eastAsia="en-US"/>
+        </w:rPr>
+        <w:t xml:space="preserve">        -0.488    0.220   -2.214    0.027   -0.328   -0.164</w:t>
       </w:r>
     </w:p>
     <w:p>
@@ -3077,7 +3241,31 @@
           <w:bdr w:val="none" w:sz="0" w:space="0" w:color="auto" w:frame="1"/>
           <w:lang w:eastAsia="en-US"/>
         </w:rPr>
-        <w:t xml:space="preserve">    hispanic              0.126    0.126    0.999    0.318    0.085    0.034</w:t>
+        <w:t xml:space="preserve">    </w:t>
+      </w:r>
+      <w:proofErr w:type="spellStart"/>
+      <w:r>
+        <w:rPr>
+          <w:rFonts w:ascii="Lucida Console" w:eastAsia="Times New Roman" w:hAnsi="Lucida Console" w:cs="Courier New"/>
+          <w:color w:val="000000"/>
+          <w:sz w:val="20"/>
+          <w:szCs w:val="20"/>
+          <w:bdr w:val="none" w:sz="0" w:space="0" w:color="auto" w:frame="1"/>
+          <w:lang w:eastAsia="en-US"/>
+        </w:rPr>
+        <w:t>hispanic</w:t>
+      </w:r>
+      <w:proofErr w:type="spellEnd"/>
+      <w:r>
+        <w:rPr>
+          <w:rFonts w:ascii="Lucida Console" w:eastAsia="Times New Roman" w:hAnsi="Lucida Console" w:cs="Courier New"/>
+          <w:color w:val="000000"/>
+          <w:sz w:val="20"/>
+          <w:szCs w:val="20"/>
+          <w:bdr w:val="none" w:sz="0" w:space="0" w:color="auto" w:frame="1"/>
+          <w:lang w:eastAsia="en-US"/>
+        </w:rPr>
+        <w:t xml:space="preserve">              0.126    0.126    0.999    0.318    0.085    0.034</w:t>
       </w:r>
     </w:p>
     <w:p>
@@ -3206,7 +3394,31 @@
           <w:bdr w:val="none" w:sz="0" w:space="0" w:color="auto" w:frame="1"/>
           <w:lang w:eastAsia="en-US"/>
         </w:rPr>
-        <w:t xml:space="preserve">  adultincarceration ~                                                      </w:t>
+        <w:t xml:space="preserve">  </w:t>
+      </w:r>
+      <w:proofErr w:type="spellStart"/>
+      <w:r>
+        <w:rPr>
+          <w:rFonts w:ascii="Lucida Console" w:eastAsia="Times New Roman" w:hAnsi="Lucida Console" w:cs="Courier New"/>
+          <w:color w:val="000000"/>
+          <w:sz w:val="20"/>
+          <w:szCs w:val="20"/>
+          <w:bdr w:val="none" w:sz="0" w:space="0" w:color="auto" w:frame="1"/>
+          <w:lang w:eastAsia="en-US"/>
+        </w:rPr>
+        <w:t>adultincarceration</w:t>
+      </w:r>
+      <w:proofErr w:type="spellEnd"/>
+      <w:r>
+        <w:rPr>
+          <w:rFonts w:ascii="Lucida Console" w:eastAsia="Times New Roman" w:hAnsi="Lucida Console" w:cs="Courier New"/>
+          <w:color w:val="000000"/>
+          <w:sz w:val="20"/>
+          <w:szCs w:val="20"/>
+          <w:bdr w:val="none" w:sz="0" w:space="0" w:color="auto" w:frame="1"/>
+          <w:lang w:eastAsia="en-US"/>
+        </w:rPr>
+        <w:t xml:space="preserve"> ~                                                      </w:t>
       </w:r>
     </w:p>
     <w:p>
@@ -3550,7 +3762,31 @@
           <w:bdr w:val="none" w:sz="0" w:space="0" w:color="auto" w:frame="1"/>
           <w:lang w:eastAsia="en-US"/>
         </w:rPr>
-        <w:t xml:space="preserve">    juvenilncrcrtn        1.318    0.609    2.164    0.030    1.318    0.098</w:t>
+        <w:t xml:space="preserve">    </w:t>
+      </w:r>
+      <w:proofErr w:type="spellStart"/>
+      <w:r>
+        <w:rPr>
+          <w:rFonts w:ascii="Lucida Console" w:eastAsia="Times New Roman" w:hAnsi="Lucida Console" w:cs="Courier New"/>
+          <w:color w:val="000000"/>
+          <w:sz w:val="20"/>
+          <w:szCs w:val="20"/>
+          <w:bdr w:val="none" w:sz="0" w:space="0" w:color="auto" w:frame="1"/>
+          <w:lang w:eastAsia="en-US"/>
+        </w:rPr>
+        <w:t>juvenilncrcrtn</w:t>
+      </w:r>
+      <w:proofErr w:type="spellEnd"/>
+      <w:r>
+        <w:rPr>
+          <w:rFonts w:ascii="Lucida Console" w:eastAsia="Times New Roman" w:hAnsi="Lucida Console" w:cs="Courier New"/>
+          <w:color w:val="000000"/>
+          <w:sz w:val="20"/>
+          <w:szCs w:val="20"/>
+          <w:bdr w:val="none" w:sz="0" w:space="0" w:color="auto" w:frame="1"/>
+          <w:lang w:eastAsia="en-US"/>
+        </w:rPr>
+        <w:t xml:space="preserve">        1.318    0.609    2.164    0.030    1.318    0.098</w:t>
       </w:r>
     </w:p>
     <w:p>
@@ -3636,7 +3872,31 @@
           <w:bdr w:val="none" w:sz="0" w:space="0" w:color="auto" w:frame="1"/>
           <w:lang w:eastAsia="en-US"/>
         </w:rPr>
-        <w:t xml:space="preserve">    twoparenthome         0.575    1.135    0.506    0.613    0.575    0.020</w:t>
+        <w:t xml:space="preserve">    </w:t>
+      </w:r>
+      <w:proofErr w:type="spellStart"/>
+      <w:r>
+        <w:rPr>
+          <w:rFonts w:ascii="Lucida Console" w:eastAsia="Times New Roman" w:hAnsi="Lucida Console" w:cs="Courier New"/>
+          <w:color w:val="000000"/>
+          <w:sz w:val="20"/>
+          <w:szCs w:val="20"/>
+          <w:bdr w:val="none" w:sz="0" w:space="0" w:color="auto" w:frame="1"/>
+          <w:lang w:eastAsia="en-US"/>
+        </w:rPr>
+        <w:t>twoparenthome</w:t>
+      </w:r>
+      <w:proofErr w:type="spellEnd"/>
+      <w:r>
+        <w:rPr>
+          <w:rFonts w:ascii="Lucida Console" w:eastAsia="Times New Roman" w:hAnsi="Lucida Console" w:cs="Courier New"/>
+          <w:color w:val="000000"/>
+          <w:sz w:val="20"/>
+          <w:szCs w:val="20"/>
+          <w:bdr w:val="none" w:sz="0" w:space="0" w:color="auto" w:frame="1"/>
+          <w:lang w:eastAsia="en-US"/>
+        </w:rPr>
+        <w:t xml:space="preserve">         0.575    1.135    0.506    0.613    0.575    0.020</w:t>
       </w:r>
     </w:p>
     <w:p>
@@ -3808,7 +4068,31 @@
           <w:bdr w:val="none" w:sz="0" w:space="0" w:color="auto" w:frame="1"/>
           <w:lang w:eastAsia="en-US"/>
         </w:rPr>
-        <w:t xml:space="preserve">    hispanic              0.472    0.587    0.803    0.422    0.472    0.013</w:t>
+        <w:t xml:space="preserve">    </w:t>
+      </w:r>
+      <w:proofErr w:type="spellStart"/>
+      <w:r>
+        <w:rPr>
+          <w:rFonts w:ascii="Lucida Console" w:eastAsia="Times New Roman" w:hAnsi="Lucida Console" w:cs="Courier New"/>
+          <w:color w:val="000000"/>
+          <w:sz w:val="20"/>
+          <w:szCs w:val="20"/>
+          <w:bdr w:val="none" w:sz="0" w:space="0" w:color="auto" w:frame="1"/>
+          <w:lang w:eastAsia="en-US"/>
+        </w:rPr>
+        <w:t>hispanic</w:t>
+      </w:r>
+      <w:proofErr w:type="spellEnd"/>
+      <w:r>
+        <w:rPr>
+          <w:rFonts w:ascii="Lucida Console" w:eastAsia="Times New Roman" w:hAnsi="Lucida Console" w:cs="Courier New"/>
+          <w:color w:val="000000"/>
+          <w:sz w:val="20"/>
+          <w:szCs w:val="20"/>
+          <w:bdr w:val="none" w:sz="0" w:space="0" w:color="auto" w:frame="1"/>
+          <w:lang w:eastAsia="en-US"/>
+        </w:rPr>
+        <w:t xml:space="preserve">              0.472    0.587    0.803    0.422    0.472    0.013</w:t>
       </w:r>
     </w:p>
     <w:p>
@@ -4389,6 +4673,7 @@
     <w:lsdException w:name="HTML Sample" w:semiHidden="1" w:unhideWhenUsed="1"/>
     <w:lsdException w:name="HTML Typewriter" w:semiHidden="1" w:unhideWhenUsed="1"/>
     <w:lsdException w:name="HTML Variable" w:semiHidden="1" w:unhideWhenUsed="1"/>
+    <w:lsdException w:name="Normal Table" w:semiHidden="1" w:unhideWhenUsed="1"/>
     <w:lsdException w:name="annotation subject" w:semiHidden="1" w:unhideWhenUsed="1"/>
     <w:lsdException w:name="No List" w:semiHidden="1" w:unhideWhenUsed="1"/>
     <w:lsdException w:name="Outline List 1" w:semiHidden="1" w:unhideWhenUsed="1"/>
@@ -4435,8 +4720,10 @@
     <w:lsdException w:name="Table Subtle 2" w:semiHidden="1" w:unhideWhenUsed="1"/>
     <w:lsdException w:name="Table Web 1" w:semiHidden="1" w:unhideWhenUsed="1"/>
     <w:lsdException w:name="Table Web 2" w:semiHidden="1" w:unhideWhenUsed="1"/>
+    <w:lsdException w:name="Table Web 3" w:semiHidden="1" w:unhideWhenUsed="1"/>
     <w:lsdException w:name="Balloon Text" w:semiHidden="1" w:unhideWhenUsed="1"/>
     <w:lsdException w:name="Table Grid" w:uiPriority="39"/>
+    <w:lsdException w:name="Table Theme" w:semiHidden="1" w:unhideWhenUsed="1"/>
     <w:lsdException w:name="Placeholder Text" w:semiHidden="1"/>
     <w:lsdException w:name="No Spacing" w:uiPriority="1" w:qFormat="1"/>
     <w:lsdException w:name="Light Shading" w:uiPriority="60"/>

--- a/SEM in R/List of variables.docx
+++ b/SEM in R/List of variables.docx
@@ -4182,8 +4182,6 @@
     </w:p>
     <w:p>
       <w:pPr>
-        <w:pStyle w:val="ListParagraph"/>
-        <w:ind w:left="2160"/>
         <w:rPr>
           <w:rFonts w:ascii="Arial" w:hAnsi="Arial" w:cs="Arial"/>
           <w:sz w:val="24"/>

--- a/SEM in R/List of variables.docx
+++ b/SEM in R/List of variables.docx
@@ -515,6 +515,14 @@
           <w:szCs w:val="24"/>
         </w:rPr>
         <w:t>VICTIM</w:t>
+      </w:r>
+      <w:r>
+        <w:rPr>
+          <w:rFonts w:ascii="Arial" w:hAnsi="Arial" w:cs="Arial"/>
+          <w:sz w:val="24"/>
+          <w:szCs w:val="24"/>
+        </w:rPr>
+        <w:t xml:space="preserve"> </w:t>
       </w:r>
     </w:p>
     <w:p>

--- a/SEM in R/List of variables.docx
+++ b/SEM in R/List of variables.docx
@@ -610,7 +610,23 @@
           <w:sz w:val="24"/>
           <w:szCs w:val="24"/>
         </w:rPr>
-        <w:t>UNEMPLYMENT</w:t>
+        <w:t>UNEMPL</w:t>
+      </w:r>
+      <w:r>
+        <w:rPr>
+          <w:rFonts w:ascii="Arial" w:hAnsi="Arial" w:cs="Arial"/>
+          <w:sz w:val="24"/>
+          <w:szCs w:val="24"/>
+        </w:rPr>
+        <w:t>O</w:t>
+      </w:r>
+      <w:r>
+        <w:rPr>
+          <w:rFonts w:ascii="Arial" w:hAnsi="Arial" w:cs="Arial"/>
+          <w:sz w:val="24"/>
+          <w:szCs w:val="24"/>
+        </w:rPr>
+        <w:t>YMENT</w:t>
       </w:r>
     </w:p>
     <w:p>
@@ -1299,25 +1315,7 @@
           <w:sz w:val="24"/>
           <w:szCs w:val="24"/>
         </w:rPr>
-        <w:t xml:space="preserve">TOTALINCARCEMON (Total number of </w:t>
-      </w:r>
-      <w:proofErr w:type="gramStart"/>
-      <w:r>
-        <w:rPr>
-          <w:rFonts w:ascii="Arial" w:hAnsi="Arial" w:cs="Arial"/>
-          <w:sz w:val="24"/>
-          <w:szCs w:val="24"/>
-        </w:rPr>
-        <w:t>month</w:t>
-      </w:r>
-      <w:proofErr w:type="gramEnd"/>
-      <w:r>
-        <w:rPr>
-          <w:rFonts w:ascii="Arial" w:hAnsi="Arial" w:cs="Arial"/>
-          <w:sz w:val="24"/>
-          <w:szCs w:val="24"/>
-        </w:rPr>
-        <w:t xml:space="preserve"> of incarceration)</w:t>
+        <w:t>TOTALINCARCEMON (Total number of month of incarceration)</w:t>
       </w:r>
     </w:p>
     <w:p>
@@ -2028,58 +2026,8 @@
           <w:bdr w:val="none" w:sz="0" w:space="0" w:color="auto" w:frame="1"/>
           <w:lang w:eastAsia="en-US"/>
         </w:rPr>
-        <w:t xml:space="preserve">                       </w:t>
-      </w:r>
-      <w:proofErr w:type="gramStart"/>
-      <w:r>
-        <w:rPr>
-          <w:rFonts w:ascii="Lucida Console" w:eastAsia="Times New Roman" w:hAnsi="Lucida Console" w:cs="Courier New"/>
-          <w:color w:val="000000"/>
-          <w:sz w:val="20"/>
-          <w:szCs w:val="20"/>
-          <w:bdr w:val="none" w:sz="0" w:space="0" w:color="auto" w:frame="1"/>
-          <w:lang w:eastAsia="en-US"/>
-        </w:rPr>
-        <w:t xml:space="preserve">Estimate  </w:t>
-      </w:r>
-      <w:proofErr w:type="spellStart"/>
-      <w:r>
-        <w:rPr>
-          <w:rFonts w:ascii="Lucida Console" w:eastAsia="Times New Roman" w:hAnsi="Lucida Console" w:cs="Courier New"/>
-          <w:color w:val="000000"/>
-          <w:sz w:val="20"/>
-          <w:szCs w:val="20"/>
-          <w:bdr w:val="none" w:sz="0" w:space="0" w:color="auto" w:frame="1"/>
-          <w:lang w:eastAsia="en-US"/>
-        </w:rPr>
-        <w:t>Std.Err</w:t>
-      </w:r>
-      <w:proofErr w:type="spellEnd"/>
-      <w:proofErr w:type="gramEnd"/>
-      <w:r>
-        <w:rPr>
-          <w:rFonts w:ascii="Lucida Console" w:eastAsia="Times New Roman" w:hAnsi="Lucida Console" w:cs="Courier New"/>
-          <w:color w:val="000000"/>
-          <w:sz w:val="20"/>
-          <w:szCs w:val="20"/>
-          <w:bdr w:val="none" w:sz="0" w:space="0" w:color="auto" w:frame="1"/>
-          <w:lang w:eastAsia="en-US"/>
-        </w:rPr>
-        <w:t xml:space="preserve">  z-value  P(&gt;|z|)   Std.lv  </w:t>
-      </w:r>
-      <w:proofErr w:type="spellStart"/>
-      <w:r>
-        <w:rPr>
-          <w:rFonts w:ascii="Lucida Console" w:eastAsia="Times New Roman" w:hAnsi="Lucida Console" w:cs="Courier New"/>
-          <w:color w:val="000000"/>
-          <w:sz w:val="20"/>
-          <w:szCs w:val="20"/>
-          <w:bdr w:val="none" w:sz="0" w:space="0" w:color="auto" w:frame="1"/>
-          <w:lang w:eastAsia="en-US"/>
-        </w:rPr>
-        <w:t>Std.all</w:t>
-      </w:r>
-      <w:proofErr w:type="spellEnd"/>
+        <w:t xml:space="preserve">                       Estimate  Std.Err  z-value  P(&gt;|z|)   Std.lv  Std.all</w:t>
+      </w:r>
     </w:p>
     <w:p>
       <w:pPr>
@@ -2336,31 +2284,7 @@
           <w:bdr w:val="none" w:sz="0" w:space="0" w:color="auto" w:frame="1"/>
           <w:lang w:eastAsia="en-US"/>
         </w:rPr>
-        <w:t xml:space="preserve">    </w:t>
-      </w:r>
-      <w:proofErr w:type="spellStart"/>
-      <w:r>
-        <w:rPr>
-          <w:rFonts w:ascii="Lucida Console" w:eastAsia="Times New Roman" w:hAnsi="Lucida Console" w:cs="Courier New"/>
-          <w:color w:val="000000"/>
-          <w:sz w:val="20"/>
-          <w:szCs w:val="20"/>
-          <w:bdr w:val="none" w:sz="0" w:space="0" w:color="auto" w:frame="1"/>
-          <w:lang w:eastAsia="en-US"/>
-        </w:rPr>
-        <w:t>twoparenthome</w:t>
-      </w:r>
-      <w:proofErr w:type="spellEnd"/>
-      <w:r>
-        <w:rPr>
-          <w:rFonts w:ascii="Lucida Console" w:eastAsia="Times New Roman" w:hAnsi="Lucida Console" w:cs="Courier New"/>
-          <w:color w:val="000000"/>
-          <w:sz w:val="20"/>
-          <w:szCs w:val="20"/>
-          <w:bdr w:val="none" w:sz="0" w:space="0" w:color="auto" w:frame="1"/>
-          <w:lang w:eastAsia="en-US"/>
-        </w:rPr>
-        <w:t xml:space="preserve">        -0.205    0.054   -3.756    0.000   -0.150   -0.075</w:t>
+        <w:t xml:space="preserve">    twoparenthome        -0.205    0.054   -3.756    0.000   -0.150   -0.075</w:t>
       </w:r>
     </w:p>
     <w:p>
@@ -2532,31 +2456,7 @@
           <w:bdr w:val="none" w:sz="0" w:space="0" w:color="auto" w:frame="1"/>
           <w:lang w:eastAsia="en-US"/>
         </w:rPr>
-        <w:t xml:space="preserve">    </w:t>
-      </w:r>
-      <w:proofErr w:type="spellStart"/>
-      <w:r>
-        <w:rPr>
-          <w:rFonts w:ascii="Lucida Console" w:eastAsia="Times New Roman" w:hAnsi="Lucida Console" w:cs="Courier New"/>
-          <w:color w:val="000000"/>
-          <w:sz w:val="20"/>
-          <w:szCs w:val="20"/>
-          <w:bdr w:val="none" w:sz="0" w:space="0" w:color="auto" w:frame="1"/>
-          <w:lang w:eastAsia="en-US"/>
-        </w:rPr>
-        <w:t>hispanic</w:t>
-      </w:r>
-      <w:proofErr w:type="spellEnd"/>
-      <w:r>
-        <w:rPr>
-          <w:rFonts w:ascii="Lucida Console" w:eastAsia="Times New Roman" w:hAnsi="Lucida Console" w:cs="Courier New"/>
-          <w:color w:val="000000"/>
-          <w:sz w:val="20"/>
-          <w:szCs w:val="20"/>
-          <w:bdr w:val="none" w:sz="0" w:space="0" w:color="auto" w:frame="1"/>
-          <w:lang w:eastAsia="en-US"/>
-        </w:rPr>
-        <w:t xml:space="preserve">             -0.012    0.072   -0.165    0.869   -0.009   -0.004</w:t>
+        <w:t xml:space="preserve">    hispanic             -0.012    0.072   -0.165    0.869   -0.009   -0.004</w:t>
       </w:r>
     </w:p>
     <w:p>
@@ -2943,31 +2843,7 @@
           <w:bdr w:val="none" w:sz="0" w:space="0" w:color="auto" w:frame="1"/>
           <w:lang w:eastAsia="en-US"/>
         </w:rPr>
-        <w:t xml:space="preserve">    </w:t>
-      </w:r>
-      <w:proofErr w:type="spellStart"/>
-      <w:r>
-        <w:rPr>
-          <w:rFonts w:ascii="Lucida Console" w:eastAsia="Times New Roman" w:hAnsi="Lucida Console" w:cs="Courier New"/>
-          <w:color w:val="000000"/>
-          <w:sz w:val="20"/>
-          <w:szCs w:val="20"/>
-          <w:bdr w:val="none" w:sz="0" w:space="0" w:color="auto" w:frame="1"/>
-          <w:lang w:eastAsia="en-US"/>
-        </w:rPr>
-        <w:t>juvenilncrcrtn</w:t>
-      </w:r>
-      <w:proofErr w:type="spellEnd"/>
-      <w:r>
-        <w:rPr>
-          <w:rFonts w:ascii="Lucida Console" w:eastAsia="Times New Roman" w:hAnsi="Lucida Console" w:cs="Courier New"/>
-          <w:color w:val="000000"/>
-          <w:sz w:val="20"/>
-          <w:szCs w:val="20"/>
-          <w:bdr w:val="none" w:sz="0" w:space="0" w:color="auto" w:frame="1"/>
-          <w:lang w:eastAsia="en-US"/>
-        </w:rPr>
-        <w:t xml:space="preserve">        0.039    0.056    0.695    0.487    0.026    0.028</w:t>
+        <w:t xml:space="preserve">    juvenilncrcrtn        0.039    0.056    0.695    0.487    0.026    0.028</w:t>
       </w:r>
     </w:p>
     <w:p>
@@ -3053,31 +2929,7 @@
           <w:bdr w:val="none" w:sz="0" w:space="0" w:color="auto" w:frame="1"/>
           <w:lang w:eastAsia="en-US"/>
         </w:rPr>
-        <w:t xml:space="preserve">    </w:t>
-      </w:r>
-      <w:proofErr w:type="spellStart"/>
-      <w:r>
-        <w:rPr>
-          <w:rFonts w:ascii="Lucida Console" w:eastAsia="Times New Roman" w:hAnsi="Lucida Console" w:cs="Courier New"/>
-          <w:color w:val="000000"/>
-          <w:sz w:val="20"/>
-          <w:szCs w:val="20"/>
-          <w:bdr w:val="none" w:sz="0" w:space="0" w:color="auto" w:frame="1"/>
-          <w:lang w:eastAsia="en-US"/>
-        </w:rPr>
-        <w:t>twoparenthome</w:t>
-      </w:r>
-      <w:proofErr w:type="spellEnd"/>
-      <w:r>
-        <w:rPr>
-          <w:rFonts w:ascii="Lucida Console" w:eastAsia="Times New Roman" w:hAnsi="Lucida Console" w:cs="Courier New"/>
-          <w:color w:val="000000"/>
-          <w:sz w:val="20"/>
-          <w:szCs w:val="20"/>
-          <w:bdr w:val="none" w:sz="0" w:space="0" w:color="auto" w:frame="1"/>
-          <w:lang w:eastAsia="en-US"/>
-        </w:rPr>
-        <w:t xml:space="preserve">        -0.488    0.220   -2.214    0.027   -0.328   -0.164</w:t>
+        <w:t xml:space="preserve">    twoparenthome        -0.488    0.220   -2.214    0.027   -0.328   -0.164</w:t>
       </w:r>
     </w:p>
     <w:p>
@@ -3249,31 +3101,7 @@
           <w:bdr w:val="none" w:sz="0" w:space="0" w:color="auto" w:frame="1"/>
           <w:lang w:eastAsia="en-US"/>
         </w:rPr>
-        <w:t xml:space="preserve">    </w:t>
-      </w:r>
-      <w:proofErr w:type="spellStart"/>
-      <w:r>
-        <w:rPr>
-          <w:rFonts w:ascii="Lucida Console" w:eastAsia="Times New Roman" w:hAnsi="Lucida Console" w:cs="Courier New"/>
-          <w:color w:val="000000"/>
-          <w:sz w:val="20"/>
-          <w:szCs w:val="20"/>
-          <w:bdr w:val="none" w:sz="0" w:space="0" w:color="auto" w:frame="1"/>
-          <w:lang w:eastAsia="en-US"/>
-        </w:rPr>
-        <w:t>hispanic</w:t>
-      </w:r>
-      <w:proofErr w:type="spellEnd"/>
-      <w:r>
-        <w:rPr>
-          <w:rFonts w:ascii="Lucida Console" w:eastAsia="Times New Roman" w:hAnsi="Lucida Console" w:cs="Courier New"/>
-          <w:color w:val="000000"/>
-          <w:sz w:val="20"/>
-          <w:szCs w:val="20"/>
-          <w:bdr w:val="none" w:sz="0" w:space="0" w:color="auto" w:frame="1"/>
-          <w:lang w:eastAsia="en-US"/>
-        </w:rPr>
-        <w:t xml:space="preserve">              0.126    0.126    0.999    0.318    0.085    0.034</w:t>
+        <w:t xml:space="preserve">    hispanic              0.126    0.126    0.999    0.318    0.085    0.034</w:t>
       </w:r>
     </w:p>
     <w:p>
@@ -3402,31 +3230,7 @@
           <w:bdr w:val="none" w:sz="0" w:space="0" w:color="auto" w:frame="1"/>
           <w:lang w:eastAsia="en-US"/>
         </w:rPr>
-        <w:t xml:space="preserve">  </w:t>
-      </w:r>
-      <w:proofErr w:type="spellStart"/>
-      <w:r>
-        <w:rPr>
-          <w:rFonts w:ascii="Lucida Console" w:eastAsia="Times New Roman" w:hAnsi="Lucida Console" w:cs="Courier New"/>
-          <w:color w:val="000000"/>
-          <w:sz w:val="20"/>
-          <w:szCs w:val="20"/>
-          <w:bdr w:val="none" w:sz="0" w:space="0" w:color="auto" w:frame="1"/>
-          <w:lang w:eastAsia="en-US"/>
-        </w:rPr>
-        <w:t>adultincarceration</w:t>
-      </w:r>
-      <w:proofErr w:type="spellEnd"/>
-      <w:r>
-        <w:rPr>
-          <w:rFonts w:ascii="Lucida Console" w:eastAsia="Times New Roman" w:hAnsi="Lucida Console" w:cs="Courier New"/>
-          <w:color w:val="000000"/>
-          <w:sz w:val="20"/>
-          <w:szCs w:val="20"/>
-          <w:bdr w:val="none" w:sz="0" w:space="0" w:color="auto" w:frame="1"/>
-          <w:lang w:eastAsia="en-US"/>
-        </w:rPr>
-        <w:t xml:space="preserve"> ~                                                      </w:t>
+        <w:t xml:space="preserve">  adultincarceration ~                                                      </w:t>
       </w:r>
     </w:p>
     <w:p>
@@ -3770,31 +3574,7 @@
           <w:bdr w:val="none" w:sz="0" w:space="0" w:color="auto" w:frame="1"/>
           <w:lang w:eastAsia="en-US"/>
         </w:rPr>
-        <w:t xml:space="preserve">    </w:t>
-      </w:r>
-      <w:proofErr w:type="spellStart"/>
-      <w:r>
-        <w:rPr>
-          <w:rFonts w:ascii="Lucida Console" w:eastAsia="Times New Roman" w:hAnsi="Lucida Console" w:cs="Courier New"/>
-          <w:color w:val="000000"/>
-          <w:sz w:val="20"/>
-          <w:szCs w:val="20"/>
-          <w:bdr w:val="none" w:sz="0" w:space="0" w:color="auto" w:frame="1"/>
-          <w:lang w:eastAsia="en-US"/>
-        </w:rPr>
-        <w:t>juvenilncrcrtn</w:t>
-      </w:r>
-      <w:proofErr w:type="spellEnd"/>
-      <w:r>
-        <w:rPr>
-          <w:rFonts w:ascii="Lucida Console" w:eastAsia="Times New Roman" w:hAnsi="Lucida Console" w:cs="Courier New"/>
-          <w:color w:val="000000"/>
-          <w:sz w:val="20"/>
-          <w:szCs w:val="20"/>
-          <w:bdr w:val="none" w:sz="0" w:space="0" w:color="auto" w:frame="1"/>
-          <w:lang w:eastAsia="en-US"/>
-        </w:rPr>
-        <w:t xml:space="preserve">        1.318    0.609    2.164    0.030    1.318    0.098</w:t>
+        <w:t xml:space="preserve">    juvenilncrcrtn        1.318    0.609    2.164    0.030    1.318    0.098</w:t>
       </w:r>
     </w:p>
     <w:p>
@@ -3880,31 +3660,7 @@
           <w:bdr w:val="none" w:sz="0" w:space="0" w:color="auto" w:frame="1"/>
           <w:lang w:eastAsia="en-US"/>
         </w:rPr>
-        <w:t xml:space="preserve">    </w:t>
-      </w:r>
-      <w:proofErr w:type="spellStart"/>
-      <w:r>
-        <w:rPr>
-          <w:rFonts w:ascii="Lucida Console" w:eastAsia="Times New Roman" w:hAnsi="Lucida Console" w:cs="Courier New"/>
-          <w:color w:val="000000"/>
-          <w:sz w:val="20"/>
-          <w:szCs w:val="20"/>
-          <w:bdr w:val="none" w:sz="0" w:space="0" w:color="auto" w:frame="1"/>
-          <w:lang w:eastAsia="en-US"/>
-        </w:rPr>
-        <w:t>twoparenthome</w:t>
-      </w:r>
-      <w:proofErr w:type="spellEnd"/>
-      <w:r>
-        <w:rPr>
-          <w:rFonts w:ascii="Lucida Console" w:eastAsia="Times New Roman" w:hAnsi="Lucida Console" w:cs="Courier New"/>
-          <w:color w:val="000000"/>
-          <w:sz w:val="20"/>
-          <w:szCs w:val="20"/>
-          <w:bdr w:val="none" w:sz="0" w:space="0" w:color="auto" w:frame="1"/>
-          <w:lang w:eastAsia="en-US"/>
-        </w:rPr>
-        <w:t xml:space="preserve">         0.575    1.135    0.506    0.613    0.575    0.020</w:t>
+        <w:t xml:space="preserve">    twoparenthome         0.575    1.135    0.506    0.613    0.575    0.020</w:t>
       </w:r>
     </w:p>
     <w:p>
@@ -4076,31 +3832,7 @@
           <w:bdr w:val="none" w:sz="0" w:space="0" w:color="auto" w:frame="1"/>
           <w:lang w:eastAsia="en-US"/>
         </w:rPr>
-        <w:t xml:space="preserve">    </w:t>
-      </w:r>
-      <w:proofErr w:type="spellStart"/>
-      <w:r>
-        <w:rPr>
-          <w:rFonts w:ascii="Lucida Console" w:eastAsia="Times New Roman" w:hAnsi="Lucida Console" w:cs="Courier New"/>
-          <w:color w:val="000000"/>
-          <w:sz w:val="20"/>
-          <w:szCs w:val="20"/>
-          <w:bdr w:val="none" w:sz="0" w:space="0" w:color="auto" w:frame="1"/>
-          <w:lang w:eastAsia="en-US"/>
-        </w:rPr>
-        <w:t>hispanic</w:t>
-      </w:r>
-      <w:proofErr w:type="spellEnd"/>
-      <w:r>
-        <w:rPr>
-          <w:rFonts w:ascii="Lucida Console" w:eastAsia="Times New Roman" w:hAnsi="Lucida Console" w:cs="Courier New"/>
-          <w:color w:val="000000"/>
-          <w:sz w:val="20"/>
-          <w:szCs w:val="20"/>
-          <w:bdr w:val="none" w:sz="0" w:space="0" w:color="auto" w:frame="1"/>
-          <w:lang w:eastAsia="en-US"/>
-        </w:rPr>
-        <w:t xml:space="preserve">              0.472    0.587    0.803    0.422    0.472    0.013</w:t>
+        <w:t xml:space="preserve">    hispanic              0.472    0.587    0.803    0.422    0.472    0.013</w:t>
       </w:r>
     </w:p>
     <w:p>
